--- a/法令ファイル/国立大学法人法の一部を改正する法律の施行に伴う経過措置に関する省令/国立大学法人法の一部を改正する法律の施行に伴う経過措置に関する省令（平成十九年文部科学省令第三十三号）.docx
+++ b/法令ファイル/国立大学法人法の一部を改正する法律の施行に伴う経過措置に関する省令/国立大学法人法の一部を改正する法律の施行に伴う経過措置に関する省令（平成十九年文部科学省令第三十三号）.docx
@@ -53,52 +53,34 @@
     </w:p>
     <w:p>
       <w:pPr>
-        <w:pStyle w:val="Heading6"/>
+        <w:pStyle w:val="ListBullet"/>
         <w:ind w:left="880"/>
       </w:pPr>
       <w:r>
         <w:t>一</w:t>
-      </w:r>
-    </w:p>
-    <w:p>
-      <w:pPr>
-        <w:ind w:left="880"/>
-      </w:pPr>
-      <w:r>
+        <w:br/>
         <w:t>譲渡を行った土地の所在地及び面積</w:t>
       </w:r>
     </w:p>
     <w:p>
       <w:pPr>
-        <w:pStyle w:val="Heading6"/>
+        <w:pStyle w:val="ListBullet"/>
         <w:ind w:left="880"/>
       </w:pPr>
       <w:r>
         <w:t>二</w:t>
-      </w:r>
-    </w:p>
-    <w:p>
-      <w:pPr>
-        <w:ind w:left="880"/>
-      </w:pPr>
-      <w:r>
+        <w:br/>
         <w:t>譲渡を行った土地の帳簿価額及び譲渡価額</w:t>
       </w:r>
     </w:p>
     <w:p>
       <w:pPr>
-        <w:pStyle w:val="Heading6"/>
+        <w:pStyle w:val="ListBullet"/>
         <w:ind w:left="880"/>
       </w:pPr>
       <w:r>
         <w:t>三</w:t>
-      </w:r>
-    </w:p>
-    <w:p>
-      <w:pPr>
-        <w:ind w:left="880"/>
-      </w:pPr>
-      <w:r>
+        <w:br/>
         <w:t>国立大学法人法（平成十五年法律第百十二号）附則第九条第三項に規定する文部科学大臣が定める基準により算定した額</w:t>
       </w:r>
     </w:p>
@@ -191,7 +173,7 @@
     </w:pPr>
     <w:r>
       <w:tab/>
-      <w:t>WeGov v0.1 - FTS141</w:t>
+      <w:t>WeGov v0.2 - FTS141</w:t>
     </w:r>
   </w:p>
 </w:ftr>
